--- a/6-Introduction_to_NoSQL_Databases/6-Summary.docx
+++ b/6-Introduction_to_NoSQL_Databases/6-Summary.docx
@@ -1872,13 +1872,418 @@
       <w:r>
         <w:rPr>
           <w:rFonts w:ascii="Segoe UI" w:eastAsia="Times New Roman" w:hAnsi="Segoe UI" w:cs="Segoe UI"/>
-          <w:sz w:val="24"/>
-          <w:szCs w:val="24"/>
-        </w:rPr>
-        <w:t>Use Cases=&gt; many sources to one source view, IOT, E-Commerce, Real-Time, Finance</w:t>
+          <w:b/>
+          <w:bCs/>
+          <w:sz w:val="24"/>
+          <w:szCs w:val="24"/>
+        </w:rPr>
+        <w:t>Use Cases</w:t>
+      </w:r>
+      <w:r>
+        <w:rPr>
+          <w:rFonts w:ascii="Segoe UI" w:eastAsia="Times New Roman" w:hAnsi="Segoe UI" w:cs="Segoe UI"/>
+          <w:sz w:val="24"/>
+          <w:szCs w:val="24"/>
+        </w:rPr>
+        <w:t>=&gt; many sources to one source view, IOT, E-Commerce, Real-Time, Finance</w:t>
+      </w:r>
+    </w:p>
+    <w:p>
+      <w:pPr>
+        <w:shd w:val="clear" w:color="auto" w:fill="FFFFFF"/>
+        <w:spacing w:after="0"/>
+        <w:rPr>
+          <w:rFonts w:ascii="Segoe UI" w:eastAsia="Times New Roman" w:hAnsi="Segoe UI" w:cs="Segoe UI"/>
+          <w:color w:val="373A3C"/>
+          <w:sz w:val="24"/>
+          <w:szCs w:val="24"/>
+        </w:rPr>
+      </w:pPr>
+      <w:r>
+        <w:rPr>
+          <w:rFonts w:ascii="Segoe UI" w:hAnsi="Segoe UI" w:cs="Segoe UI"/>
+          <w:b/>
+          <w:bCs/>
+          <w:sz w:val="24"/>
+          <w:szCs w:val="24"/>
+        </w:rPr>
+        <w:t>Shell</w:t>
+      </w:r>
+      <w:r>
+        <w:rPr>
+          <w:rFonts w:ascii="Segoe UI" w:hAnsi="Segoe UI" w:cs="Segoe UI"/>
+          <w:sz w:val="24"/>
+          <w:szCs w:val="24"/>
+        </w:rPr>
+        <w:t xml:space="preserve">=&gt; </w:t>
+      </w:r>
+      <w:r>
+        <w:rPr>
+          <w:rFonts w:ascii="Arial" w:eastAsia="Times New Roman" w:hAnsi="Arial" w:cs="Arial"/>
+          <w:color w:val="1F1F1F"/>
+          <w:sz w:val="24"/>
+          <w:szCs w:val="24"/>
+        </w:rPr>
+        <w:t xml:space="preserve">The Mongo shell is an interactive command line </w:t>
+      </w:r>
+      <w:r>
+        <w:rPr>
+          <w:rFonts w:ascii="Arial" w:eastAsia="Times New Roman" w:hAnsi="Arial" w:cs="Arial"/>
+          <w:color w:val="1F1F1F"/>
+          <w:sz w:val="24"/>
+          <w:szCs w:val="24"/>
+        </w:rPr>
+        <w:t>use JavaScript interpreter</w:t>
+      </w:r>
+      <w:r>
+        <w:rPr>
+          <w:rFonts w:ascii="Arial" w:eastAsia="Times New Roman" w:hAnsi="Arial" w:cs="Arial"/>
+          <w:color w:val="1F1F1F"/>
+          <w:sz w:val="24"/>
+          <w:szCs w:val="24"/>
+        </w:rPr>
+        <w:t xml:space="preserve"> to interact with </w:t>
+      </w:r>
+      <w:r>
+        <w:rPr>
+          <w:rFonts w:ascii="Arial" w:eastAsia="Times New Roman" w:hAnsi="Arial" w:cs="Arial"/>
+          <w:color w:val="1F1F1F"/>
+          <w:sz w:val="24"/>
+          <w:szCs w:val="24"/>
+        </w:rPr>
+        <w:t xml:space="preserve">the </w:t>
+      </w:r>
+      <w:r>
+        <w:rPr>
+          <w:rFonts w:ascii="Arial" w:eastAsia="Times New Roman" w:hAnsi="Arial" w:cs="Arial"/>
+          <w:color w:val="1F1F1F"/>
+          <w:sz w:val="24"/>
+          <w:szCs w:val="24"/>
+        </w:rPr>
+        <w:t>databases. </w:t>
+      </w:r>
+    </w:p>
+    <w:p>
+      <w:pPr>
+        <w:shd w:val="clear" w:color="auto" w:fill="FFFFFF"/>
+        <w:spacing w:after="0"/>
+        <w:rPr>
+          <w:rFonts w:ascii="Arial" w:eastAsia="Times New Roman" w:hAnsi="Arial" w:cs="Arial"/>
+          <w:color w:val="1F1F1F"/>
+          <w:sz w:val="24"/>
+          <w:szCs w:val="24"/>
+        </w:rPr>
+      </w:pPr>
+      <w:r>
+        <w:rPr>
+          <w:rFonts w:ascii="Segoe UI" w:eastAsia="Times New Roman" w:hAnsi="Segoe UI" w:cs="Segoe UI"/>
+          <w:color w:val="373A3C"/>
+          <w:sz w:val="24"/>
+          <w:szCs w:val="24"/>
+        </w:rPr>
+        <w:t>-</w:t>
+      </w:r>
+      <w:r>
+        <w:rPr>
+          <w:rFonts w:ascii="Arial" w:eastAsia="Times New Roman" w:hAnsi="Arial" w:cs="Arial"/>
+          <w:color w:val="1F1F1F"/>
+          <w:sz w:val="24"/>
+          <w:szCs w:val="24"/>
+        </w:rPr>
+        <w:t>To use the Mongo shell, you first need to make a connection </w:t>
+      </w:r>
+      <w:r>
+        <w:rPr>
+          <w:rFonts w:ascii="Arial" w:eastAsia="Times New Roman" w:hAnsi="Arial" w:cs="Arial"/>
+          <w:color w:val="1F1F1F"/>
+          <w:sz w:val="24"/>
+          <w:szCs w:val="24"/>
+        </w:rPr>
+        <w:t>to</w:t>
+      </w:r>
+      <w:r>
+        <w:rPr>
+          <w:rFonts w:ascii="Arial" w:eastAsia="Times New Roman" w:hAnsi="Arial" w:cs="Arial"/>
+          <w:color w:val="1F1F1F"/>
+          <w:sz w:val="24"/>
+          <w:szCs w:val="24"/>
+        </w:rPr>
+        <w:t xml:space="preserve"> cluster via a connection string.</w:t>
+      </w:r>
+    </w:p>
+    <w:p>
+      <w:pPr>
+        <w:shd w:val="clear" w:color="auto" w:fill="FFFFFF"/>
+        <w:spacing w:after="0"/>
+        <w:rPr>
+          <w:rFonts w:ascii="Segoe UI" w:eastAsia="Times New Roman" w:hAnsi="Segoe UI" w:cs="Segoe UI"/>
+          <w:color w:val="373A3C"/>
+          <w:sz w:val="24"/>
+          <w:szCs w:val="24"/>
+        </w:rPr>
+      </w:pPr>
+      <w:r>
+        <w:rPr>
+          <w:rFonts w:ascii="Arial" w:eastAsia="Times New Roman" w:hAnsi="Arial" w:cs="Arial"/>
+          <w:color w:val="1F1F1F"/>
+          <w:sz w:val="24"/>
+          <w:szCs w:val="24"/>
+        </w:rPr>
+        <w:t>-</w:t>
+      </w:r>
+      <w:r>
+        <w:rPr>
+          <w:rFonts w:ascii="Arial" w:eastAsia="Times New Roman" w:hAnsi="Arial" w:cs="Arial"/>
+          <w:color w:val="1F1F1F"/>
+          <w:sz w:val="24"/>
+          <w:szCs w:val="24"/>
+        </w:rPr>
+        <w:t>You use ‘show dbs’ to list databases, ‘use databasename’ to select a database, and ‘show collections’ to list collections in a database. </w:t>
+      </w:r>
+    </w:p>
+    <w:p>
+      <w:pPr>
+        <w:shd w:val="clear" w:color="auto" w:fill="FFFFFF"/>
+        <w:spacing w:after="0" w:line="240" w:lineRule="auto"/>
+        <w:rPr>
+          <w:rFonts w:ascii="Segoe UI" w:eastAsia="Times New Roman" w:hAnsi="Segoe UI" w:cs="Segoe UI"/>
+          <w:color w:val="373A3C"/>
+          <w:sz w:val="24"/>
+          <w:szCs w:val="24"/>
+        </w:rPr>
+      </w:pPr>
+      <w:r>
+        <w:rPr>
+          <w:rFonts w:ascii="Arial" w:eastAsia="Times New Roman" w:hAnsi="Arial" w:cs="Arial"/>
+          <w:color w:val="1F1F1F"/>
+          <w:sz w:val="24"/>
+          <w:szCs w:val="24"/>
+        </w:rPr>
+        <w:t>-</w:t>
+      </w:r>
+      <w:r>
+        <w:rPr>
+          <w:rFonts w:ascii="Arial" w:eastAsia="Times New Roman" w:hAnsi="Arial" w:cs="Arial"/>
+          <w:color w:val="1F1F1F"/>
+          <w:sz w:val="24"/>
+          <w:szCs w:val="24"/>
+        </w:rPr>
+        <w:t>CRUD operations consist of Create, Read, Update, and Delete. Useful functions include</w:t>
+      </w:r>
+      <w:r>
+        <w:rPr>
+          <w:rFonts w:ascii="Arial" w:eastAsia="Times New Roman" w:hAnsi="Arial" w:cs="Arial"/>
+          <w:color w:val="1F1F1F"/>
+          <w:sz w:val="24"/>
+          <w:szCs w:val="24"/>
+        </w:rPr>
+        <w:t xml:space="preserve"> </w:t>
+      </w:r>
+      <w:r>
+        <w:rPr>
+          <w:rFonts w:ascii="Arial" w:eastAsia="Times New Roman" w:hAnsi="Arial" w:cs="Arial"/>
+          <w:color w:val="1F1F1F"/>
+          <w:sz w:val="24"/>
+          <w:szCs w:val="24"/>
+        </w:rPr>
+        <w:t>insertOne</w:t>
+      </w:r>
+      <w:r>
+        <w:rPr>
+          <w:rFonts w:ascii="Arial" w:eastAsia="Times New Roman" w:hAnsi="Arial" w:cs="Arial"/>
+          <w:color w:val="1F1F1F"/>
+          <w:sz w:val="24"/>
+          <w:szCs w:val="24"/>
+        </w:rPr>
+        <w:t>, insertMany, findOne, find, count, replace, updateOne, </w:t>
+      </w:r>
+    </w:p>
+    <w:p>
+      <w:pPr>
+        <w:spacing w:after="0" w:line="240" w:lineRule="auto"/>
+        <w:rPr>
+          <w:rFonts w:ascii="Arial" w:eastAsia="Times New Roman" w:hAnsi="Arial" w:cs="Arial"/>
+          <w:color w:val="1F1F1F"/>
+          <w:sz w:val="24"/>
+          <w:szCs w:val="24"/>
+        </w:rPr>
+      </w:pPr>
+      <w:r>
+        <w:rPr>
+          <w:rFonts w:ascii="Arial" w:eastAsia="Times New Roman" w:hAnsi="Arial" w:cs="Arial"/>
+          <w:color w:val="1F1F1F"/>
+          <w:sz w:val="24"/>
+          <w:szCs w:val="24"/>
+        </w:rPr>
+        <w:t>updateMany, deleteOne, and deleteMany.</w:t>
+      </w:r>
+    </w:p>
+    <w:p>
+      <w:pPr>
+        <w:spacing w:after="0" w:line="240" w:lineRule="auto"/>
+        <w:rPr>
+          <w:rFonts w:ascii="Arial" w:eastAsia="Times New Roman" w:hAnsi="Arial" w:cs="Arial"/>
+          <w:color w:val="1F1F1F"/>
+          <w:sz w:val="24"/>
+          <w:szCs w:val="24"/>
+        </w:rPr>
+      </w:pPr>
+    </w:p>
+    <w:p>
+      <w:pPr>
+        <w:spacing w:after="0" w:line="240" w:lineRule="auto"/>
+        <w:rPr>
+          <w:rFonts w:ascii="Segoe UI" w:eastAsia="Times New Roman" w:hAnsi="Segoe UI" w:cs="Segoe UI"/>
+          <w:b/>
+          <w:bCs/>
+          <w:color w:val="373A3C"/>
+          <w:sz w:val="24"/>
+          <w:szCs w:val="24"/>
+        </w:rPr>
+      </w:pPr>
+      <w:r>
+        <w:rPr>
+          <w:rFonts w:ascii="Arial" w:eastAsia="Times New Roman" w:hAnsi="Arial" w:cs="Arial"/>
+          <w:b/>
+          <w:bCs/>
+          <w:color w:val="1F1F1F"/>
+          <w:sz w:val="24"/>
+          <w:szCs w:val="24"/>
+        </w:rPr>
+        <w:t>Indexes</w:t>
+      </w:r>
+    </w:p>
+    <w:p>
+      <w:pPr>
+        <w:shd w:val="clear" w:color="auto" w:fill="FFFFFF"/>
+        <w:spacing w:after="0" w:line="240" w:lineRule="auto"/>
+        <w:rPr>
+          <w:rFonts w:ascii="Arial" w:eastAsia="Times New Roman" w:hAnsi="Arial" w:cs="Arial"/>
+          <w:color w:val="1F1F1F"/>
+          <w:sz w:val="24"/>
+          <w:szCs w:val="24"/>
+        </w:rPr>
+      </w:pPr>
+      <w:r>
+        <w:rPr>
+          <w:rFonts w:ascii="Arial" w:eastAsia="Times New Roman" w:hAnsi="Arial" w:cs="Arial"/>
+          <w:color w:val="1F1F1F"/>
+          <w:sz w:val="24"/>
+          <w:szCs w:val="24"/>
+        </w:rPr>
+        <w:t>-</w:t>
       </w:r>
       <w:bookmarkStart w:id="0" w:name="_GoBack"/>
       <w:bookmarkEnd w:id="0"/>
+      <w:r>
+        <w:rPr>
+          <w:rFonts w:ascii="Arial" w:eastAsia="Times New Roman" w:hAnsi="Arial" w:cs="Arial"/>
+          <w:color w:val="1F1F1F"/>
+          <w:sz w:val="24"/>
+          <w:szCs w:val="24"/>
+        </w:rPr>
+        <w:t xml:space="preserve">Indexes help quickly locate data without looking for it everywhere. </w:t>
+      </w:r>
+    </w:p>
+    <w:p>
+      <w:pPr>
+        <w:shd w:val="clear" w:color="auto" w:fill="FFFFFF"/>
+        <w:spacing w:after="0" w:line="240" w:lineRule="auto"/>
+        <w:rPr>
+          <w:rFonts w:ascii="Segoe UI" w:eastAsia="Times New Roman" w:hAnsi="Segoe UI" w:cs="Segoe UI"/>
+          <w:color w:val="373A3C"/>
+          <w:sz w:val="24"/>
+          <w:szCs w:val="24"/>
+        </w:rPr>
+      </w:pPr>
+      <w:r>
+        <w:rPr>
+          <w:rFonts w:ascii="Arial" w:eastAsia="Times New Roman" w:hAnsi="Arial" w:cs="Arial"/>
+          <w:color w:val="1F1F1F"/>
+          <w:sz w:val="24"/>
+          <w:szCs w:val="24"/>
+        </w:rPr>
+        <w:t>-</w:t>
+      </w:r>
+      <w:r>
+        <w:rPr>
+          <w:rFonts w:ascii="Arial" w:eastAsia="Times New Roman" w:hAnsi="Arial" w:cs="Arial"/>
+          <w:color w:val="1F1F1F"/>
+          <w:sz w:val="24"/>
+          <w:szCs w:val="24"/>
+        </w:rPr>
+        <w:t>Indexes should be created for the most frequent queries. A compound index indexes more than one field </w:t>
+      </w:r>
+    </w:p>
+    <w:p>
+      <w:pPr>
+        <w:shd w:val="clear" w:color="auto" w:fill="FFFFFF"/>
+        <w:spacing w:after="0" w:line="240" w:lineRule="auto"/>
+        <w:rPr>
+          <w:rFonts w:ascii="Segoe UI" w:eastAsia="Times New Roman" w:hAnsi="Segoe UI" w:cs="Segoe UI"/>
+          <w:color w:val="373A3C"/>
+          <w:sz w:val="24"/>
+          <w:szCs w:val="24"/>
+        </w:rPr>
+      </w:pPr>
+      <w:r>
+        <w:rPr>
+          <w:rFonts w:ascii="Arial" w:eastAsia="Times New Roman" w:hAnsi="Arial" w:cs="Arial"/>
+          <w:color w:val="1F1F1F"/>
+          <w:sz w:val="24"/>
+          <w:szCs w:val="24"/>
+        </w:rPr>
+        <w:t>-</w:t>
+      </w:r>
+      <w:r>
+        <w:rPr>
+          <w:rFonts w:ascii="Arial" w:eastAsia="Times New Roman" w:hAnsi="Arial" w:cs="Arial"/>
+          <w:color w:val="1F1F1F"/>
+          <w:sz w:val="24"/>
+          <w:szCs w:val="24"/>
+        </w:rPr>
+        <w:t>MongoDB stores data being indexed on the index entry and a location of the document on disk.</w:t>
+      </w:r>
+      <w:r>
+        <w:rPr>
+          <w:rFonts w:ascii="Segoe UI" w:eastAsia="Times New Roman" w:hAnsi="Segoe UI" w:cs="Segoe UI"/>
+          <w:color w:val="373A3C"/>
+          <w:sz w:val="24"/>
+          <w:szCs w:val="24"/>
+          <w:bdr w:val="none" w:sz="0" w:space="0" w:color="auto" w:frame="1"/>
+        </w:rPr>
+        <w:t xml:space="preserve"> </w:t>
+      </w:r>
+    </w:p>
+    <w:p>
+      <w:pPr>
+        <w:shd w:val="clear" w:color="auto" w:fill="FFFFFF"/>
+        <w:spacing w:after="0" w:line="240" w:lineRule="auto"/>
+        <w:rPr>
+          <w:rFonts w:ascii="Segoe UI" w:eastAsia="Times New Roman" w:hAnsi="Segoe UI" w:cs="Segoe UI"/>
+          <w:color w:val="373A3C"/>
+          <w:sz w:val="24"/>
+          <w:szCs w:val="24"/>
+        </w:rPr>
+      </w:pPr>
+      <w:r>
+        <w:rPr>
+          <w:rFonts w:ascii="Arial" w:eastAsia="Times New Roman" w:hAnsi="Arial" w:cs="Arial"/>
+          <w:color w:val="1F1F1F"/>
+          <w:sz w:val="24"/>
+          <w:szCs w:val="24"/>
+        </w:rPr>
+        <w:t>-</w:t>
+      </w:r>
+      <w:r>
+        <w:rPr>
+          <w:rFonts w:ascii="Arial" w:eastAsia="Times New Roman" w:hAnsi="Arial" w:cs="Arial"/>
+          <w:color w:val="1F1F1F"/>
+          <w:sz w:val="24"/>
+          <w:szCs w:val="24"/>
+        </w:rPr>
+        <w:t>MongoDB stores an index as a tree to make finding documents more efficient</w:t>
+      </w:r>
     </w:p>
     <w:p>
       <w:pPr>
@@ -2336,6 +2741,16 @@
     <w:basedOn w:val="DefaultParagraphFont"/>
     <w:rsid w:val="00BE695B"/>
   </w:style>
+  <w:style w:type="character" w:customStyle="1" w:styleId="cds-309">
+    <w:name w:val="cds-309"/>
+    <w:basedOn w:val="DefaultParagraphFont"/>
+    <w:rsid w:val="000018EE"/>
+  </w:style>
+  <w:style w:type="character" w:customStyle="1" w:styleId="sr-only">
+    <w:name w:val="sr-only"/>
+    <w:basedOn w:val="DefaultParagraphFont"/>
+    <w:rsid w:val="00972763"/>
+  </w:style>
 </w:styles>
 </file>
 
